--- a/Введение.docx
+++ b/Введение.docx
@@ -25,25 +25,7 @@
         <w:pStyle w:val="a4"/>
       </w:pPr>
       <w:r>
-        <w:t>Развитие методологии программированного обучения и компьютериз</w:t>
-      </w:r>
-      <w:r>
-        <w:t>а</w:t>
-      </w:r>
-      <w:r>
-        <w:t>ции всех сфер человеческой деятельности привели к широкому применению ЭВМ в учебном процессе. Компьютерное обучение предполагает использ</w:t>
-      </w:r>
-      <w:r>
-        <w:t>о</w:t>
-      </w:r>
-      <w:r>
-        <w:t>вание специализированного программного обеспечения — обучающие пр</w:t>
-      </w:r>
-      <w:r>
-        <w:t>о</w:t>
-      </w:r>
-      <w:r>
-        <w:t>граммы, автоматизированные обучающие системы (АОС).</w:t>
+        <w:t>Развитие методологии программированного обучения и компьютеризации всех сфер человеческой деятельности привели к широкому применению ЭВМ в учебном процессе. Компьютерное обучение предполагает использование специализированного программного обеспечения — обучающие программы, автоматизированные обучающие системы (АОС).</w:t>
       </w:r>
     </w:p>
     <w:p>
@@ -51,13 +33,7 @@
         <w:pStyle w:val="a4"/>
       </w:pPr>
       <w:r>
-        <w:t>Одним из важных элементов обучения является контроль усвоения знаний, умений и навыков. Контролирующие программы и модули обуча</w:t>
-      </w:r>
-      <w:r>
-        <w:t>ю</w:t>
-      </w:r>
-      <w:r>
-        <w:t>щих систем предназначены для текущего и итогового контроля. При этом АОС позволяют накапливать статистическую информацию по нескольким параметрам и проследить успеваемость каждого обучаемого в динамике, определить эффективность обучения в зависимости от начального уровня знаний обучаемого, сложности и объема материала, времени, затраченного на проработку темы и т. д.</w:t>
+        <w:t>Одним из важных элементов обучения является контроль усвоения знаний, умений и навыков. Контролирующие программы и модули обучающих систем предназначены для текущего и итогового контроля. При этом АОС позволяют накапливать статистическую информацию по нескольким параметрам и проследить успеваемость каждого обучаемого в динамике, определить эффективность обучения в зависимости от начального уровня знаний обучаемого, сложности и объема материала, времени, затраченного на проработку темы и т. д.</w:t>
       </w:r>
     </w:p>
     <w:p>
@@ -84,39 +60,7 @@
           <w:sz w:val="28"/>
           <w:szCs w:val="28"/>
         </w:rPr>
-        <w:t>АОС в области программирования должна включать улу</w:t>
-      </w:r>
-      <w:r>
-        <w:rPr>
-          <w:rFonts w:ascii="Times New Roman" w:eastAsia="Calibri" w:hAnsi="Times New Roman" w:cs="Times New Roman"/>
-          <w:sz w:val="28"/>
-          <w:szCs w:val="28"/>
-        </w:rPr>
-        <w:t>ч</w:t>
-      </w:r>
-      <w:r>
-        <w:rPr>
-          <w:rFonts w:ascii="Times New Roman" w:eastAsia="Calibri" w:hAnsi="Times New Roman" w:cs="Times New Roman"/>
-          <w:sz w:val="28"/>
-          <w:szCs w:val="28"/>
-        </w:rPr>
-        <w:t>шенную подсистему тестирования знаний, умений и навыков обучаемых. Эта подсистема призвана обеспечивать оценку исходного уровня подготовки обучаемого, текущий и итоговый контроль усвоения материала. Основным видом заданий для такого контроля являются задачи на составление пр</w:t>
-      </w:r>
-      <w:r>
-        <w:rPr>
-          <w:rFonts w:ascii="Times New Roman" w:eastAsia="Calibri" w:hAnsi="Times New Roman" w:cs="Times New Roman"/>
-          <w:sz w:val="28"/>
-          <w:szCs w:val="28"/>
-        </w:rPr>
-        <w:t>о</w:t>
-      </w:r>
-      <w:r>
-        <w:rPr>
-          <w:rFonts w:ascii="Times New Roman" w:eastAsia="Calibri" w:hAnsi="Times New Roman" w:cs="Times New Roman"/>
-          <w:sz w:val="28"/>
-          <w:szCs w:val="28"/>
-        </w:rPr>
-        <w:t>грамм.</w:t>
+        <w:t>АОС в области программирования должна включать улучшенную подсистему тестирования знаний, умений и навыков обучаемых. Эта подсистема призвана обеспечивать оценку исходного уровня подготовки обучаемого, текущий и итоговый контроль усвоения материала. Основным видом заданий для такого контроля являются задачи на составление программ.</w:t>
       </w:r>
     </w:p>
     <w:p>
@@ -135,23 +79,7 @@
           <w:sz w:val="28"/>
           <w:szCs w:val="28"/>
         </w:rPr>
-        <w:t>Для постоянного контроля качества знаний учащихся необходимо разработать множество задач. Выделяются различные тематики, каждой из к</w:t>
-      </w:r>
-      <w:r>
-        <w:rPr>
-          <w:rFonts w:ascii="Times New Roman" w:eastAsia="Calibri" w:hAnsi="Times New Roman" w:cs="Times New Roman"/>
-          <w:sz w:val="28"/>
-          <w:szCs w:val="28"/>
-        </w:rPr>
-        <w:t>о</w:t>
-      </w:r>
-      <w:r>
-        <w:rPr>
-          <w:rFonts w:ascii="Times New Roman" w:eastAsia="Calibri" w:hAnsi="Times New Roman" w:cs="Times New Roman"/>
-          <w:sz w:val="28"/>
-          <w:szCs w:val="28"/>
-        </w:rPr>
-        <w:t>торых требуется посвятить отдельный учебный курс. Задачи требуется также относить к определенному этапу обучения, различая их по сложности и по охватываемому материалу.</w:t>
+        <w:t>Для постоянного контроля качества знаний учащихся необходимо разработать множество задач. Выделяются различные тематики, каждой из которых требуется посвятить отдельный учебный курс. Задачи требуется также относить к определенному этапу обучения, различая их по сложности и по охватываемому материалу.</w:t>
       </w:r>
     </w:p>
     <w:p>
@@ -170,23 +98,7 @@
           <w:sz w:val="28"/>
           <w:szCs w:val="28"/>
         </w:rPr>
-        <w:t>Для постоянного контроля качества знаний учащихся необходимо разработать множество задач. Выделяются различные тематики, каждой из к</w:t>
-      </w:r>
-      <w:r>
-        <w:rPr>
-          <w:rFonts w:ascii="Times New Roman" w:eastAsia="Calibri" w:hAnsi="Times New Roman" w:cs="Times New Roman"/>
-          <w:sz w:val="28"/>
-          <w:szCs w:val="28"/>
-        </w:rPr>
-        <w:t>о</w:t>
-      </w:r>
-      <w:r>
-        <w:rPr>
-          <w:rFonts w:ascii="Times New Roman" w:eastAsia="Calibri" w:hAnsi="Times New Roman" w:cs="Times New Roman"/>
-          <w:sz w:val="28"/>
-          <w:szCs w:val="28"/>
-        </w:rPr>
-        <w:t xml:space="preserve">торых требуется посвятить отдельный учебный курс. Задачи требуется </w:t>
+        <w:t xml:space="preserve">Для постоянного контроля качества знаний учащихся необходимо разработать множество задач. Выделяются различные тематики, каждой из которых требуется посвятить отдельный учебный курс. Задачи требуется </w:t>
       </w:r>
       <w:r>
         <w:rPr>
@@ -215,15 +127,23 @@
           <w:sz w:val="28"/>
           <w:szCs w:val="28"/>
         </w:rPr>
-        <w:t>Одной из важных задач в обучении является оценка качества усвоения учебного материала студентами.</w:t>
-      </w:r>
-      <w:r>
-        <w:rPr>
-          <w:rFonts w:ascii="Times New Roman" w:hAnsi="Times New Roman" w:cs="Times New Roman"/>
-          <w:sz w:val="28"/>
-          <w:szCs w:val="28"/>
-        </w:rPr>
-        <w:t xml:space="preserve"> Следует учесть, что уровень усвоения у всех тем разный и</w:t>
+        <w:t xml:space="preserve">Одной из важных задач в обучении является </w:t>
+      </w:r>
+      <w:r>
+        <w:rPr>
+          <w:rFonts w:ascii="Times New Roman" w:hAnsi="Times New Roman" w:cs="Times New Roman"/>
+          <w:sz w:val="28"/>
+          <w:szCs w:val="28"/>
+        </w:rPr>
+        <w:t>построение качественного и сбалансированного учебного курса</w:t>
+      </w:r>
+      <w:r>
+        <w:rPr>
+          <w:rFonts w:ascii="Times New Roman" w:hAnsi="Times New Roman" w:cs="Times New Roman"/>
+          <w:sz w:val="28"/>
+          <w:szCs w:val="28"/>
+        </w:rPr>
+        <w:t>.</w:t>
       </w:r>
       <w:r>
         <w:rPr>
@@ -239,79 +159,65 @@
           <w:sz w:val="28"/>
           <w:szCs w:val="28"/>
         </w:rPr>
-        <w:t>п</w:t>
-      </w:r>
-      <w:r>
-        <w:rPr>
-          <w:rFonts w:ascii="Times New Roman" w:hAnsi="Times New Roman" w:cs="Times New Roman"/>
-          <w:sz w:val="28"/>
-          <w:szCs w:val="28"/>
-        </w:rPr>
-        <w:t>реподавател</w:t>
-      </w:r>
-      <w:r>
-        <w:rPr>
-          <w:rFonts w:ascii="Times New Roman" w:hAnsi="Times New Roman" w:cs="Times New Roman"/>
-          <w:sz w:val="28"/>
-          <w:szCs w:val="28"/>
-        </w:rPr>
-        <w:t>ю</w:t>
-      </w:r>
-      <w:r>
-        <w:rPr>
-          <w:rFonts w:ascii="Times New Roman" w:hAnsi="Times New Roman" w:cs="Times New Roman"/>
-          <w:sz w:val="28"/>
-          <w:szCs w:val="28"/>
-        </w:rPr>
-        <w:t xml:space="preserve"> </w:t>
-      </w:r>
-      <w:r>
-        <w:rPr>
-          <w:rFonts w:ascii="Times New Roman" w:hAnsi="Times New Roman" w:cs="Times New Roman"/>
-          <w:sz w:val="28"/>
-          <w:szCs w:val="28"/>
-        </w:rPr>
-        <w:t>надо</w:t>
-      </w:r>
-      <w:r>
-        <w:rPr>
-          <w:rFonts w:ascii="Times New Roman" w:hAnsi="Times New Roman" w:cs="Times New Roman"/>
-          <w:sz w:val="28"/>
-          <w:szCs w:val="28"/>
-        </w:rPr>
-        <w:t xml:space="preserve"> знать, </w:t>
-      </w:r>
-      <w:r>
-        <w:rPr>
-          <w:rFonts w:ascii="Times New Roman" w:hAnsi="Times New Roman" w:cs="Times New Roman"/>
-          <w:sz w:val="28"/>
-          <w:szCs w:val="28"/>
-        </w:rPr>
-        <w:t>насколько хорошо усваиваются те или иные темы</w:t>
-      </w:r>
-      <w:r>
-        <w:rPr>
-          <w:rFonts w:ascii="Times New Roman" w:hAnsi="Times New Roman" w:cs="Times New Roman"/>
-          <w:sz w:val="28"/>
-          <w:szCs w:val="28"/>
-        </w:rPr>
-        <w:t xml:space="preserve">. Возникает необходимость автоматизации контроля качества </w:t>
-      </w:r>
-      <w:r>
-        <w:rPr>
-          <w:rFonts w:ascii="Times New Roman" w:hAnsi="Times New Roman" w:cs="Times New Roman"/>
-          <w:sz w:val="28"/>
-          <w:szCs w:val="28"/>
-        </w:rPr>
-        <w:t xml:space="preserve">знаний </w:t>
-      </w:r>
-      <w:r>
-        <w:rPr>
-          <w:rFonts w:ascii="Times New Roman" w:hAnsi="Times New Roman" w:cs="Times New Roman"/>
-          <w:sz w:val="28"/>
-          <w:szCs w:val="28"/>
-        </w:rPr>
-        <w:t>для повышения эффективности обучения в дальнейшем.</w:t>
+        <w:t>Для начального обучения необходимо выбрать базовые темы</w:t>
+      </w:r>
+      <w:r>
+        <w:rPr>
+          <w:rFonts w:ascii="Times New Roman" w:hAnsi="Times New Roman" w:cs="Times New Roman"/>
+          <w:sz w:val="28"/>
+          <w:szCs w:val="28"/>
+        </w:rPr>
+        <w:t xml:space="preserve">. </w:t>
+      </w:r>
+      <w:r>
+        <w:rPr>
+          <w:rFonts w:ascii="Times New Roman" w:hAnsi="Times New Roman" w:cs="Times New Roman"/>
+          <w:sz w:val="28"/>
+          <w:szCs w:val="28"/>
+        </w:rPr>
+        <w:t xml:space="preserve">В дальнейшем нужно переходить к более сложному материалу, при этом он должен логически выходить </w:t>
+      </w:r>
+      <w:proofErr w:type="gramStart"/>
+      <w:r>
+        <w:rPr>
+          <w:rFonts w:ascii="Times New Roman" w:hAnsi="Times New Roman" w:cs="Times New Roman"/>
+          <w:sz w:val="28"/>
+          <w:szCs w:val="28"/>
+        </w:rPr>
+        <w:t>из</w:t>
+      </w:r>
+      <w:proofErr w:type="gramEnd"/>
+      <w:r>
+        <w:rPr>
+          <w:rFonts w:ascii="Times New Roman" w:hAnsi="Times New Roman" w:cs="Times New Roman"/>
+          <w:sz w:val="28"/>
+          <w:szCs w:val="28"/>
+        </w:rPr>
+        <w:t xml:space="preserve"> уже усвоенного. </w:t>
+      </w:r>
+      <w:r>
+        <w:rPr>
+          <w:rFonts w:ascii="Times New Roman" w:hAnsi="Times New Roman" w:cs="Times New Roman"/>
+          <w:sz w:val="28"/>
+          <w:szCs w:val="28"/>
+        </w:rPr>
+        <w:t xml:space="preserve">Возникает необходимость автоматизации </w:t>
+      </w:r>
+      <w:r>
+        <w:rPr>
+          <w:rFonts w:ascii="Times New Roman" w:hAnsi="Times New Roman" w:cs="Times New Roman"/>
+          <w:sz w:val="28"/>
+          <w:szCs w:val="28"/>
+        </w:rPr>
+        <w:t>выбора задач для построения курса обучения</w:t>
+      </w:r>
+      <w:r>
+        <w:rPr>
+          <w:rFonts w:ascii="Times New Roman" w:hAnsi="Times New Roman" w:cs="Times New Roman"/>
+          <w:sz w:val="28"/>
+          <w:szCs w:val="28"/>
+        </w:rPr>
+        <w:t>.</w:t>
       </w:r>
     </w:p>
     <w:p>
@@ -358,15 +264,15 @@
           <w:sz w:val="28"/>
           <w:szCs w:val="28"/>
         </w:rPr>
-        <w:t>является обучение программированию и оценка эффективности усвоения студентами знаний</w:t>
-      </w:r>
-      <w:r>
-        <w:rPr>
-          <w:rFonts w:ascii="Times New Roman" w:hAnsi="Times New Roman" w:cs="Times New Roman"/>
-          <w:sz w:val="28"/>
-          <w:szCs w:val="28"/>
-        </w:rPr>
-        <w:t xml:space="preserve"> по программированию</w:t>
+        <w:t xml:space="preserve">является обучение программированию и оценка </w:t>
+      </w:r>
+      <w:r>
+        <w:rPr>
+          <w:rFonts w:ascii="Times New Roman" w:hAnsi="Times New Roman" w:cs="Times New Roman"/>
+          <w:sz w:val="28"/>
+          <w:szCs w:val="28"/>
+        </w:rPr>
+        <w:t>сбалансированности учебного курса по программированию</w:t>
       </w:r>
       <w:r>
         <w:rPr>
@@ -411,7 +317,15 @@
           <w:sz w:val="28"/>
           <w:szCs w:val="28"/>
         </w:rPr>
-        <w:t>качества</w:t>
+        <w:t>сбалансированности учебного курса</w:t>
+      </w:r>
+      <w:r>
+        <w:rPr>
+          <w:rFonts w:ascii="Times New Roman" w:hAnsi="Times New Roman" w:cs="Times New Roman"/>
+          <w:sz w:val="28"/>
+          <w:szCs w:val="28"/>
+        </w:rPr>
+        <w:t xml:space="preserve"> по программированию на основе</w:t>
       </w:r>
       <w:r>
         <w:rPr>
@@ -427,23 +341,7 @@
           <w:sz w:val="28"/>
           <w:szCs w:val="28"/>
         </w:rPr>
-        <w:t>усвоения студентами знаний по программированию</w:t>
-      </w:r>
-      <w:r>
-        <w:rPr>
-          <w:rFonts w:ascii="Times New Roman" w:hAnsi="Times New Roman" w:cs="Times New Roman"/>
-          <w:sz w:val="28"/>
-          <w:szCs w:val="28"/>
-        </w:rPr>
-        <w:t xml:space="preserve"> на основе</w:t>
-      </w:r>
-      <w:r>
-        <w:rPr>
-          <w:rFonts w:ascii="Times New Roman" w:hAnsi="Times New Roman" w:cs="Times New Roman"/>
-          <w:sz w:val="28"/>
-          <w:szCs w:val="28"/>
-        </w:rPr>
-        <w:t xml:space="preserve"> статистики решенных практических задач</w:t>
+        <w:t>сложности практических задач</w:t>
       </w:r>
       <w:r>
         <w:rPr>
@@ -496,7 +394,23 @@
           <w:sz w:val="28"/>
           <w:szCs w:val="28"/>
         </w:rPr>
-        <w:t xml:space="preserve">состоит в разработке </w:t>
+        <w:t xml:space="preserve">состоит в разработке методики оценки </w:t>
+      </w:r>
+      <w:r>
+        <w:rPr>
+          <w:rFonts w:ascii="Times New Roman" w:hAnsi="Times New Roman" w:cs="Times New Roman"/>
+          <w:sz w:val="28"/>
+          <w:szCs w:val="28"/>
+        </w:rPr>
+        <w:t xml:space="preserve">сбалансированности учебного курса по программированию на основе сложности практических задач. </w:t>
+      </w:r>
+      <w:r>
+        <w:rPr>
+          <w:rFonts w:ascii="Times New Roman" w:hAnsi="Times New Roman" w:cs="Times New Roman"/>
+          <w:sz w:val="28"/>
+          <w:szCs w:val="28"/>
+        </w:rPr>
+        <w:t>Сложность задачи вычисляется, путем измерения отдельных свой</w:t>
       </w:r>
       <w:proofErr w:type="gramStart"/>
       <w:r>
@@ -505,31 +419,7 @@
           <w:sz w:val="28"/>
           <w:szCs w:val="28"/>
         </w:rPr>
-        <w:t xml:space="preserve">методики </w:t>
-      </w:r>
-      <w:r>
-        <w:rPr>
-          <w:rFonts w:ascii="Times New Roman" w:hAnsi="Times New Roman" w:cs="Times New Roman"/>
-          <w:sz w:val="28"/>
-          <w:szCs w:val="28"/>
-        </w:rPr>
-        <w:t xml:space="preserve">вычисления оценки </w:t>
-      </w:r>
-      <w:r>
-        <w:rPr>
-          <w:rFonts w:ascii="Times New Roman" w:hAnsi="Times New Roman" w:cs="Times New Roman"/>
-          <w:sz w:val="28"/>
-          <w:szCs w:val="28"/>
-        </w:rPr>
-        <w:t>качества</w:t>
-      </w:r>
-      <w:r>
-        <w:rPr>
-          <w:rFonts w:ascii="Times New Roman" w:hAnsi="Times New Roman" w:cs="Times New Roman"/>
-          <w:sz w:val="28"/>
-          <w:szCs w:val="28"/>
-        </w:rPr>
-        <w:t xml:space="preserve"> усвоения</w:t>
+        <w:t>ств пр</w:t>
       </w:r>
       <w:proofErr w:type="gramEnd"/>
       <w:r>
@@ -538,47 +428,7 @@
           <w:sz w:val="28"/>
           <w:szCs w:val="28"/>
         </w:rPr>
-        <w:t xml:space="preserve"> студентами знаний по программированию на основе статистики решенных практических задач</w:t>
-      </w:r>
-      <w:r>
-        <w:rPr>
-          <w:rFonts w:ascii="Times New Roman" w:hAnsi="Times New Roman" w:cs="Times New Roman"/>
-          <w:sz w:val="28"/>
-          <w:szCs w:val="28"/>
-        </w:rPr>
-        <w:t>.</w:t>
-      </w:r>
-      <w:r>
-        <w:rPr>
-          <w:rFonts w:ascii="Times New Roman" w:hAnsi="Times New Roman" w:cs="Times New Roman"/>
-          <w:sz w:val="28"/>
-          <w:szCs w:val="28"/>
-        </w:rPr>
-        <w:t xml:space="preserve"> Оценка качества усвоения </w:t>
-      </w:r>
-      <w:r>
-        <w:rPr>
-          <w:rFonts w:ascii="Times New Roman" w:hAnsi="Times New Roman" w:cs="Times New Roman"/>
-          <w:sz w:val="28"/>
-          <w:szCs w:val="28"/>
-        </w:rPr>
-        <w:t xml:space="preserve">материала </w:t>
-      </w:r>
-      <w:r>
-        <w:rPr>
-          <w:rFonts w:ascii="Times New Roman" w:hAnsi="Times New Roman" w:cs="Times New Roman"/>
-          <w:sz w:val="28"/>
-          <w:szCs w:val="28"/>
-        </w:rPr>
-        <w:t>вычисляется</w:t>
-      </w:r>
-      <w:r>
-        <w:rPr>
-          <w:rFonts w:ascii="Times New Roman" w:hAnsi="Times New Roman" w:cs="Times New Roman"/>
-          <w:sz w:val="28"/>
-          <w:szCs w:val="28"/>
-        </w:rPr>
-        <w:t xml:space="preserve"> путем измерения отдельных показателей успеваемости студента. Для получения интегральной оценки эффективности разработан метод расчета комплексной меры.</w:t>
+        <w:t>ограммы – метрик. Для получения интегральной оценки сложности разработан метод расчета комплексной меры.</w:t>
       </w:r>
     </w:p>
     <w:p>
@@ -598,32 +448,43 @@
           <w:sz w:val="28"/>
           <w:szCs w:val="28"/>
         </w:rPr>
-        <w:t xml:space="preserve">Практическая ценность работы. </w:t>
-      </w:r>
-      <w:r>
-        <w:rPr>
-          <w:rFonts w:ascii="Times New Roman" w:hAnsi="Times New Roman" w:cs="Times New Roman"/>
-          <w:sz w:val="28"/>
-          <w:szCs w:val="28"/>
-        </w:rPr>
-        <w:t>На базе полученной методики был разработан программный инструмент для оценки сложности задач на реку</w:t>
-      </w:r>
-      <w:r>
-        <w:rPr>
-          <w:rFonts w:ascii="Times New Roman" w:hAnsi="Times New Roman" w:cs="Times New Roman"/>
-          <w:sz w:val="28"/>
-          <w:szCs w:val="28"/>
-        </w:rPr>
-        <w:t>р</w:t>
-      </w:r>
-      <w:r>
-        <w:rPr>
-          <w:rFonts w:ascii="Times New Roman" w:hAnsi="Times New Roman" w:cs="Times New Roman"/>
-          <w:sz w:val="28"/>
-          <w:szCs w:val="28"/>
-        </w:rPr>
-        <w:t xml:space="preserve">сивные алгоритмы на основе исходного кода для языка C++. </w:t>
-      </w:r>
+        <w:t>Практическая ценность работы</w:t>
+      </w:r>
+      <w:r>
+        <w:rPr>
+          <w:rFonts w:ascii="Times New Roman" w:hAnsi="Times New Roman" w:cs="Times New Roman"/>
+          <w:b/>
+          <w:sz w:val="28"/>
+          <w:szCs w:val="28"/>
+        </w:rPr>
+        <w:t xml:space="preserve"> </w:t>
+      </w:r>
+      <w:r>
+        <w:rPr>
+          <w:rFonts w:ascii="Times New Roman" w:hAnsi="Times New Roman" w:cs="Times New Roman"/>
+          <w:sz w:val="28"/>
+          <w:szCs w:val="28"/>
+        </w:rPr>
+        <w:t>состоит в полученной методике, на базе которой</w:t>
+      </w:r>
+      <w:r>
+        <w:rPr>
+          <w:rFonts w:ascii="Times New Roman" w:hAnsi="Times New Roman" w:cs="Times New Roman"/>
+          <w:sz w:val="28"/>
+          <w:szCs w:val="28"/>
+        </w:rPr>
+        <w:t xml:space="preserve"> был разработан программный инструмент для </w:t>
+      </w:r>
+      <w:r>
+        <w:rPr>
+          <w:rFonts w:ascii="Times New Roman" w:hAnsi="Times New Roman" w:cs="Times New Roman"/>
+          <w:sz w:val="28"/>
+          <w:szCs w:val="28"/>
+        </w:rPr>
+        <w:t>генерации оптимального порядка тем и задач учебного курса по программированию на основе исходного кода решений.</w:t>
+      </w:r>
+      <w:bookmarkStart w:id="0" w:name="_GoBack"/>
+      <w:bookmarkEnd w:id="0"/>
     </w:p>
     <w:p>
       <w:pPr>
@@ -658,10 +519,8 @@
         <w:rPr>
           <w:rFonts w:eastAsia="Calibri"/>
         </w:rPr>
-        <w:t>оценка уровня подготовленности обучаемого;</w:t>
-      </w:r>
-      <w:bookmarkStart w:id="0" w:name="_GoBack"/>
-      <w:bookmarkEnd w:id="0"/>
+        <w:t>построение динамической траектории обучения;</w:t>
+      </w:r>
     </w:p>
     <w:p>
       <w:pPr>
@@ -674,7 +533,13 @@
         <w:rPr>
           <w:rFonts w:eastAsia="Calibri"/>
         </w:rPr>
-        <w:t>построение динамической траектории обучения;</w:t>
+        <w:t>группировка базы задач по уровню сложности</w:t>
+      </w:r>
+      <w:r>
+        <w:rPr>
+          <w:rFonts w:eastAsia="Calibri"/>
+        </w:rPr>
+        <w:t>;</w:t>
       </w:r>
     </w:p>
     <w:p>
@@ -688,7 +553,19 @@
         <w:rPr>
           <w:rFonts w:eastAsia="Calibri"/>
         </w:rPr>
-        <w:t>прогнозирование результатов обучения;</w:t>
+        <w:t xml:space="preserve">анализ разработанного курса задач, выявление сильного разброса задач по </w:t>
+      </w:r>
+      <w:r>
+        <w:rPr>
+          <w:rFonts w:eastAsia="Calibri"/>
+        </w:rPr>
+        <w:t>сложности</w:t>
+      </w:r>
+      <w:r>
+        <w:rPr>
+          <w:rFonts w:eastAsia="Calibri"/>
+        </w:rPr>
+        <w:t>;</w:t>
       </w:r>
     </w:p>
     <w:p>
@@ -702,19 +579,13 @@
         <w:rPr>
           <w:rFonts w:eastAsia="Calibri"/>
         </w:rPr>
-        <w:t>анализ разработанного курса задач, выявление сильного разброса з</w:t>
+        <w:t>построение оптимального курса с учетом анализа сложности тем</w:t>
       </w:r>
       <w:r>
         <w:rPr>
           <w:rFonts w:eastAsia="Calibri"/>
         </w:rPr>
-        <w:t>а</w:t>
-      </w:r>
-      <w:r>
-        <w:rPr>
-          <w:rFonts w:eastAsia="Calibri"/>
-        </w:rPr>
-        <w:t>дач по сложности.</w:t>
+        <w:t>.</w:t>
       </w:r>
     </w:p>
     <w:p>

--- a/Введение.docx
+++ b/Введение.docx
@@ -309,7 +309,17 @@
           <w:sz w:val="28"/>
           <w:szCs w:val="28"/>
         </w:rPr>
-        <w:t xml:space="preserve">является методика вычисления оценки </w:t>
+        <w:t xml:space="preserve">является методика </w:t>
+      </w:r>
+      <w:bookmarkStart w:id="0" w:name="_GoBack"/>
+      <w:bookmarkEnd w:id="0"/>
+      <w:r>
+        <w:rPr>
+          <w:rFonts w:ascii="Times New Roman" w:hAnsi="Times New Roman" w:cs="Times New Roman"/>
+          <w:sz w:val="28"/>
+          <w:szCs w:val="28"/>
+        </w:rPr>
+        <w:t xml:space="preserve">оценки </w:t>
       </w:r>
       <w:r>
         <w:rPr>
@@ -483,8 +493,6 @@
         </w:rPr>
         <w:t>генерации оптимального порядка тем и задач учебного курса по программированию на основе исходного кода решений.</w:t>
       </w:r>
-      <w:bookmarkStart w:id="0" w:name="_GoBack"/>
-      <w:bookmarkEnd w:id="0"/>
     </w:p>
     <w:p>
       <w:pPr>
